--- a/Notas_GIT.docx
+++ b/Notas_GIT.docx
@@ -227,6 +227,130 @@
         <w:t xml:space="preserve"> (informações do repositório)</w:t>
       </w:r>
     </w:p>
+    <w:p>
+      <w:proofErr w:type="spellStart"/>
+      <w:r>
+        <w:rPr>
+          <w:b/>
+          <w:bCs/>
+        </w:rPr>
+        <w:t>git</w:t>
+      </w:r>
+      <w:proofErr w:type="spellEnd"/>
+      <w:r>
+        <w:rPr>
+          <w:b/>
+          <w:bCs/>
+        </w:rPr>
+        <w:t xml:space="preserve"> </w:t>
+      </w:r>
+      <w:proofErr w:type="spellStart"/>
+      <w:r>
+        <w:rPr>
+          <w:b/>
+          <w:bCs/>
+        </w:rPr>
+        <w:t>add</w:t>
+      </w:r>
+      <w:proofErr w:type="spellEnd"/>
+      <w:r>
+        <w:rPr>
+          <w:b/>
+          <w:bCs/>
+        </w:rPr>
+        <w:t xml:space="preserve"> </w:t>
+      </w:r>
+      <w:proofErr w:type="spellStart"/>
+      <w:r>
+        <w:rPr>
+          <w:b/>
+          <w:bCs/>
+        </w:rPr>
+        <w:t>nome_arquivo</w:t>
+      </w:r>
+      <w:proofErr w:type="spellEnd"/>
+      <w:r>
+        <w:t xml:space="preserve"> ou </w:t>
+      </w:r>
+      <w:proofErr w:type="spellStart"/>
+      <w:r>
+        <w:rPr>
+          <w:b/>
+          <w:bCs/>
+        </w:rPr>
+        <w:t>git</w:t>
+      </w:r>
+      <w:proofErr w:type="spellEnd"/>
+      <w:r>
+        <w:rPr>
+          <w:b/>
+          <w:bCs/>
+        </w:rPr>
+        <w:t xml:space="preserve"> </w:t>
+      </w:r>
+      <w:proofErr w:type="spellStart"/>
+      <w:proofErr w:type="gramStart"/>
+      <w:r>
+        <w:rPr>
+          <w:b/>
+          <w:bCs/>
+        </w:rPr>
+        <w:t>add</w:t>
+      </w:r>
+      <w:proofErr w:type="spellEnd"/>
+      <w:r>
+        <w:rPr>
+          <w:b/>
+          <w:bCs/>
+        </w:rPr>
+        <w:t xml:space="preserve"> .</w:t>
+      </w:r>
+      <w:proofErr w:type="gramEnd"/>
+      <w:r>
+        <w:t xml:space="preserve"> (para todos)</w:t>
+      </w:r>
+    </w:p>
+    <w:p>
+      <w:pPr>
+        <w:rPr>
+          <w:b/>
+          <w:bCs/>
+        </w:rPr>
+      </w:pPr>
+      <w:proofErr w:type="spellStart"/>
+      <w:r>
+        <w:rPr>
+          <w:b/>
+          <w:bCs/>
+        </w:rPr>
+        <w:t>git</w:t>
+      </w:r>
+      <w:proofErr w:type="spellEnd"/>
+      <w:r>
+        <w:rPr>
+          <w:b/>
+          <w:bCs/>
+        </w:rPr>
+        <w:t xml:space="preserve"> </w:t>
+      </w:r>
+      <w:proofErr w:type="spellStart"/>
+      <w:r>
+        <w:rPr>
+          <w:b/>
+          <w:bCs/>
+        </w:rPr>
+        <w:t>commit</w:t>
+      </w:r>
+      <w:proofErr w:type="spellEnd"/>
+      <w:r>
+        <w:rPr>
+          <w:b/>
+          <w:bCs/>
+        </w:rPr>
+        <w:t xml:space="preserve"> – m “mensagem...”</w:t>
+      </w:r>
+    </w:p>
+    <w:p/>
     <w:p/>
     <w:p/>
     <w:sectPr>
